--- a/documents/presentation/technical.proposal.docx
+++ b/documents/presentation/technical.proposal.docx
@@ -531,6 +531,8 @@
         <w:ind w:firstLine="720"/>
         <w:rPr>
           <w:rFonts w:ascii="CIDFont+F2" w:hAnsi="CIDFont+F2" w:cs="CIDFont+F2"/>
+          <w:sz w:val="18"/>
+          <w:szCs w:val="18"/>
         </w:rPr>
       </w:pPr>
       <w:r>
@@ -549,7 +551,15 @@
         <w:rPr>
           <w:rFonts w:ascii="CIDFont+F2" w:hAnsi="CIDFont+F2" w:cs="CIDFont+F2"/>
         </w:rPr>
-        <w:t xml:space="preserve"> QA/C Engineer ( Project Manager )</w:t>
+        <w:t xml:space="preserve"> QA/C Engineer </w:t>
+      </w:r>
+      <w:r>
+        <w:rPr>
+          <w:rFonts w:ascii="CIDFont+F2" w:hAnsi="CIDFont+F2" w:cs="CIDFont+F2"/>
+          <w:sz w:val="18"/>
+          <w:szCs w:val="18"/>
+        </w:rPr>
+        <w:t>( Project Manager )</w:t>
       </w:r>
     </w:p>
     <w:p>
@@ -567,8 +577,35 @@
         <w:rPr>
           <w:rFonts w:ascii="CIDFont+F2" w:hAnsi="CIDFont+F2" w:cs="CIDFont+F2"/>
         </w:rPr>
-        <w:t>Ismail : Backend Developer ( Team Leader )</w:t>
-      </w:r>
+        <w:t xml:space="preserve">Ismail : Backend Developer </w:t>
+      </w:r>
+      <w:r>
+        <w:rPr>
+          <w:rFonts w:ascii="CIDFont+F2" w:hAnsi="CIDFont+F2" w:cs="CIDFont+F2"/>
+          <w:sz w:val="18"/>
+          <w:szCs w:val="18"/>
+        </w:rPr>
+        <w:t>( Team Leader )</w:t>
+      </w:r>
+      <w:r>
+        <w:rPr>
+          <w:rFonts w:ascii="CIDFont+F2" w:hAnsi="CIDFont+F2" w:cs="CIDFont+F2"/>
+          <w:sz w:val="18"/>
+          <w:szCs w:val="18"/>
+        </w:rPr>
+        <w:t xml:space="preserve"> </w:t>
+      </w:r>
+      <w:bookmarkStart w:id="0" w:name="_Hlk192351918"/>
+      <w:r>
+        <w:rPr>
+          <w:rFonts w:ascii="CIDFont+F2" w:hAnsi="CIDFont+F2" w:cs="CIDFont+F2"/>
+          <w:sz w:val="24"/>
+          <w:szCs w:val="24"/>
+          <w:vertAlign w:val="subscript"/>
+        </w:rPr>
+        <w:t>Position in Project &lt; Tester &gt;</w:t>
+      </w:r>
+      <w:bookmarkEnd w:id="0"/>
     </w:p>
     <w:p>
       <w:pPr>
@@ -585,7 +622,50 @@
         <w:rPr>
           <w:rFonts w:ascii="CIDFont+F2" w:hAnsi="CIDFont+F2" w:cs="CIDFont+F2"/>
         </w:rPr>
-        <w:t>Habiba : Frontend Developer ( Team Leader)</w:t>
+        <w:t xml:space="preserve">Habiba : Frontend Developer </w:t>
+      </w:r>
+      <w:r>
+        <w:rPr>
+          <w:rFonts w:ascii="CIDFont+F2" w:hAnsi="CIDFont+F2" w:cs="CIDFont+F2"/>
+          <w:sz w:val="18"/>
+          <w:szCs w:val="18"/>
+        </w:rPr>
+        <w:t>( Team Leader)</w:t>
+      </w:r>
+      <w:r>
+        <w:rPr>
+          <w:rFonts w:ascii="CIDFont+F2" w:hAnsi="CIDFont+F2" w:cs="CIDFont+F2"/>
+          <w:sz w:val="18"/>
+          <w:szCs w:val="18"/>
+        </w:rPr>
+        <w:t xml:space="preserve"> </w:t>
+      </w:r>
+      <w:r>
+        <w:rPr>
+          <w:rFonts w:ascii="CIDFont+F2" w:hAnsi="CIDFont+F2" w:cs="CIDFont+F2"/>
+          <w:sz w:val="24"/>
+          <w:szCs w:val="24"/>
+          <w:vertAlign w:val="subscript"/>
+        </w:rPr>
+        <w:t xml:space="preserve">Position in Project &lt; </w:t>
+      </w:r>
+      <w:r>
+        <w:rPr>
+          <w:rFonts w:ascii="CIDFont+F2" w:hAnsi="CIDFont+F2" w:cs="CIDFont+F2"/>
+          <w:sz w:val="24"/>
+          <w:szCs w:val="24"/>
+          <w:vertAlign w:val="subscript"/>
+        </w:rPr>
+        <w:t>Designer</w:t>
+      </w:r>
+      <w:r>
+        <w:rPr>
+          <w:rFonts w:ascii="CIDFont+F2" w:hAnsi="CIDFont+F2" w:cs="CIDFont+F2"/>
+          <w:sz w:val="24"/>
+          <w:szCs w:val="24"/>
+          <w:vertAlign w:val="subscript"/>
+        </w:rPr>
+        <w:t xml:space="preserve"> &gt;</w:t>
       </w:r>
     </w:p>
     <w:p>
@@ -605,6 +685,33 @@
         </w:rPr>
         <w:t xml:space="preserve">Demiana : Backend Developer </w:t>
       </w:r>
+      <w:r>
+        <w:rPr>
+          <w:rFonts w:ascii="CIDFont+F2" w:hAnsi="CIDFont+F2" w:cs="CIDFont+F2"/>
+          <w:sz w:val="24"/>
+          <w:szCs w:val="24"/>
+          <w:vertAlign w:val="subscript"/>
+        </w:rPr>
+        <w:t>Position in Project &lt;</w:t>
+      </w:r>
+      <w:r>
+        <w:rPr>
+          <w:rFonts w:ascii="CIDFont+F2" w:hAnsi="CIDFont+F2" w:cs="CIDFont+F2"/>
+          <w:sz w:val="24"/>
+          <w:szCs w:val="24"/>
+          <w:vertAlign w:val="subscript"/>
+        </w:rPr>
+        <w:t xml:space="preserve"> Analyzer </w:t>
+      </w:r>
+      <w:r>
+        <w:rPr>
+          <w:rFonts w:ascii="CIDFont+F2" w:hAnsi="CIDFont+F2" w:cs="CIDFont+F2"/>
+          <w:sz w:val="24"/>
+          <w:szCs w:val="24"/>
+          <w:vertAlign w:val="subscript"/>
+        </w:rPr>
+        <w:t>&gt;</w:t>
+      </w:r>
     </w:p>
     <w:p>
       <w:pPr>
@@ -622,6 +729,39 @@
           <w:rFonts w:ascii="CIDFont+F2" w:hAnsi="CIDFont+F2" w:cs="CIDFont+F2"/>
         </w:rPr>
         <w:t>Rola : Front-end Developer</w:t>
+      </w:r>
+      <w:r>
+        <w:rPr>
+          <w:rFonts w:ascii="CIDFont+F2" w:hAnsi="CIDFont+F2" w:cs="CIDFont+F2"/>
+        </w:rPr>
+        <w:t xml:space="preserve"> </w:t>
+      </w:r>
+      <w:r>
+        <w:rPr>
+          <w:rFonts w:ascii="CIDFont+F2" w:hAnsi="CIDFont+F2" w:cs="CIDFont+F2"/>
+          <w:sz w:val="24"/>
+          <w:szCs w:val="24"/>
+          <w:vertAlign w:val="subscript"/>
+        </w:rPr>
+        <w:t xml:space="preserve">Position in Project &lt; </w:t>
+      </w:r>
+      <w:r>
+        <w:rPr>
+          <w:rFonts w:ascii="CIDFont+F2" w:hAnsi="CIDFont+F2" w:cs="CIDFont+F2"/>
+          <w:sz w:val="24"/>
+          <w:szCs w:val="24"/>
+          <w:vertAlign w:val="subscript"/>
+        </w:rPr>
+        <w:t>Developer</w:t>
+      </w:r>
+      <w:r>
+        <w:rPr>
+          <w:rFonts w:ascii="CIDFont+F2" w:hAnsi="CIDFont+F2" w:cs="CIDFont+F2"/>
+          <w:sz w:val="24"/>
+          <w:szCs w:val="24"/>
+          <w:vertAlign w:val="subscript"/>
+        </w:rPr>
+        <w:t xml:space="preserve"> &gt;</w:t>
       </w:r>
     </w:p>
     <w:p>
